--- a/HomeTask_4/HomeTask_4.10/HomeTask_4.10.docx
+++ b/HomeTask_4/HomeTask_4.10/HomeTask_4.10.docx
@@ -16,44 +16,14 @@
     </w:p>
     <w:p>
       <w:pPr>
-        <w:ind w:left="360"/>
-      </w:pPr>
-      <w:r>
-        <w:t>The script is written, but it works halfway. Logically, everything is correct, but for some reason, not all actions work out.</w:t>
-      </w:r>
-      <w:bookmarkStart w:id="0" w:name="_GoBack"/>
-      <w:bookmarkEnd w:id="0"/>
-    </w:p>
-    <w:p>
-      <w:pPr>
-        <w:pStyle w:val="ListParagraph"/>
-        <w:numPr>
-          <w:ilvl w:val="0"/>
-          <w:numId w:val="1"/>
-        </w:numPr>
-      </w:pPr>
-      <w:r>
-        <w:t>Write a script that writes the current time and date and the number of processes to the file every minute. In this case, the file should be created in the directory / home/user/</w:t>
-      </w:r>
-      <w:proofErr w:type="spellStart"/>
-      <w:r>
-        <w:t>tmp</w:t>
-      </w:r>
-      <w:proofErr w:type="spellEnd"/>
-      <w:r>
-        <w:t xml:space="preserve"> regardless of the user and the system. Run it in the background.</w:t>
-      </w:r>
-    </w:p>
-    <w:p>
-      <w:pPr>
         <w:jc w:val="center"/>
       </w:pPr>
       <w:r>
         <w:drawing>
-          <wp:inline distT="0" distB="0" distL="0" distR="0" wp14:anchorId="6D9D2088" wp14:editId="3FF5E583">
-            <wp:extent cx="5249008" cy="2305372"/>
-            <wp:effectExtent l="0" t="0" r="8890" b="0"/>
-            <wp:docPr id="1" name="Picture 1"/>
+          <wp:inline distT="0" distB="0" distL="0" distR="0" wp14:anchorId="1920D1FC" wp14:editId="38E5464E">
+            <wp:extent cx="4293642" cy="857250"/>
+            <wp:effectExtent l="0" t="0" r="0" b="0"/>
+            <wp:docPr id="5" name="Picture 5"/>
             <wp:cNvGraphicFramePr>
               <a:graphicFrameLocks xmlns:a="http://schemas.openxmlformats.org/drawingml/2006/main" noChangeAspect="1"/>
             </wp:cNvGraphicFramePr>
@@ -73,7 +43,7 @@
                   <pic:spPr>
                     <a:xfrm>
                       <a:off x="0" y="0"/>
-                      <a:ext cx="5249008" cy="2305372"/>
+                      <a:ext cx="4316306" cy="861775"/>
                     </a:xfrm>
                     <a:prstGeom prst="rect">
                       <a:avLst/>
@@ -95,43 +65,30 @@
         </w:numPr>
       </w:pPr>
       <w:r>
-        <w:t>Transfer the script from item 2 from the background to priority, then to the background with a pause, resume its work in the background, obtain information about the process and terminate the script by transmitting the corresponding signal.</w:t>
+        <w:t>Write a script that writes the current time and date and the number of processes to the file every minute. In this case, the file should be created in the directory / home/user/</w:t>
+      </w:r>
+      <w:proofErr w:type="spellStart"/>
+      <w:r>
+        <w:t>tmp</w:t>
+      </w:r>
+      <w:proofErr w:type="spellEnd"/>
+      <w:r>
+        <w:t xml:space="preserve"> regardless of the user and the system. Run it in the background.</w:t>
       </w:r>
     </w:p>
     <w:p>
       <w:pPr>
-        <w:pStyle w:val="ListParagraph"/>
-        <w:numPr>
-          <w:ilvl w:val="0"/>
-          <w:numId w:val="1"/>
-        </w:numPr>
-      </w:pPr>
-      <w:r>
-        <w:t>View processes in real time and display the ones that use the most memory. Lower the priority of the most resource-intensive process by 2.</w:t>
-      </w:r>
-    </w:p>
-    <w:p>
-      <w:pPr>
-        <w:pStyle w:val="ListParagraph"/>
-        <w:numPr>
-          <w:ilvl w:val="0"/>
-          <w:numId w:val="1"/>
-        </w:numPr>
-      </w:pPr>
-      <w:r>
-        <w:t>Create a script that displays a square of the numbers entered as arguments (positional parameters), regardless of their number.</w:t>
-      </w:r>
-    </w:p>
-    <w:p>
-      <w:pPr>
         <w:jc w:val="center"/>
       </w:pPr>
       <w:r>
+        <w:rPr>
+          <w:noProof/>
+        </w:rPr>
         <w:drawing>
-          <wp:inline distT="0" distB="0" distL="0" distR="0" wp14:anchorId="1610FBEE" wp14:editId="249D8C57">
-            <wp:extent cx="4982270" cy="1952898"/>
-            <wp:effectExtent l="0" t="0" r="0" b="9525"/>
-            <wp:docPr id="4" name="Picture 4"/>
+          <wp:inline distT="0" distB="0" distL="0" distR="0" wp14:anchorId="6D9D2088" wp14:editId="037D1B1A">
+            <wp:extent cx="4333875" cy="1903444"/>
+            <wp:effectExtent l="0" t="0" r="0" b="1905"/>
+            <wp:docPr id="1" name="Picture 1"/>
             <wp:cNvGraphicFramePr>
               <a:graphicFrameLocks xmlns:a="http://schemas.openxmlformats.org/drawingml/2006/main" noChangeAspect="1"/>
             </wp:cNvGraphicFramePr>
@@ -151,7 +108,7 @@
                   <pic:spPr>
                     <a:xfrm>
                       <a:off x="0" y="0"/>
-                      <a:ext cx="4982270" cy="1952898"/>
+                      <a:ext cx="4351456" cy="1911165"/>
                     </a:xfrm>
                     <a:prstGeom prst="rect">
                       <a:avLst/>
@@ -173,20 +130,46 @@
         </w:numPr>
       </w:pPr>
       <w:r>
-        <w:t>Create a script to solve a linear equation using a function.</w:t>
+        <w:t>Transfer the script from item 2 from the background to priority, then to the background with a pause, resume its work in the background, obtain information about the process and terminate the script by transmitting the corresponding signal.</w:t>
       </w:r>
     </w:p>
     <w:p>
       <w:pPr>
+        <w:pStyle w:val="ListParagraph"/>
+        <w:numPr>
+          <w:ilvl w:val="0"/>
+          <w:numId w:val="1"/>
+        </w:numPr>
+      </w:pPr>
+      <w:r>
+        <w:t>View processes in real time and display the ones that use the most memory. Lower the priority of the most resource-intensive process by 2.</w:t>
+      </w:r>
+    </w:p>
+    <w:p>
+      <w:pPr>
+        <w:pStyle w:val="ListParagraph"/>
+        <w:numPr>
+          <w:ilvl w:val="0"/>
+          <w:numId w:val="1"/>
+        </w:numPr>
+      </w:pPr>
+      <w:r>
+        <w:t>Create a script that displays a square of the numbers entered as arguments (positional parameters), regardless of their number.</w:t>
+      </w:r>
+    </w:p>
+    <w:p>
+      <w:pPr>
         <w:jc w:val="center"/>
       </w:pPr>
       <w:r>
-        <w:lastRenderedPageBreak/>
+        <w:rPr>
+          <w:noProof/>
+        </w:rPr>
         <w:drawing>
-          <wp:inline distT="0" distB="0" distL="0" distR="0" wp14:anchorId="6B7745A6" wp14:editId="59B7F301">
-            <wp:extent cx="3896269" cy="714475"/>
-            <wp:effectExtent l="0" t="0" r="0" b="9525"/>
-            <wp:docPr id="2" name="Picture 2"/>
+          <wp:inline distT="0" distB="0" distL="0" distR="0" wp14:anchorId="1610FBEE" wp14:editId="2111AA56">
+            <wp:extent cx="4324350" cy="1695013"/>
+            <wp:effectExtent l="0" t="0" r="0" b="635"/>
+            <wp:docPr id="4" name="Picture 4"/>
             <wp:cNvGraphicFramePr>
               <a:graphicFrameLocks xmlns:a="http://schemas.openxmlformats.org/drawingml/2006/main" noChangeAspect="1"/>
             </wp:cNvGraphicFramePr>
@@ -206,6 +189,64 @@
                   <pic:spPr>
                     <a:xfrm>
                       <a:off x="0" y="0"/>
+                      <a:ext cx="4337424" cy="1700138"/>
+                    </a:xfrm>
+                    <a:prstGeom prst="rect">
+                      <a:avLst/>
+                    </a:prstGeom>
+                  </pic:spPr>
+                </pic:pic>
+              </a:graphicData>
+            </a:graphic>
+          </wp:inline>
+        </w:drawing>
+      </w:r>
+    </w:p>
+    <w:p>
+      <w:pPr>
+        <w:pStyle w:val="ListParagraph"/>
+        <w:numPr>
+          <w:ilvl w:val="0"/>
+          <w:numId w:val="1"/>
+        </w:numPr>
+      </w:pPr>
+      <w:r>
+        <w:t>Create a script to solve a linear equation using a function.</w:t>
+      </w:r>
+    </w:p>
+    <w:p>
+      <w:pPr>
+        <w:jc w:val="center"/>
+      </w:pPr>
+      <w:bookmarkStart w:id="0" w:name="_GoBack"/>
+      <w:r>
+        <w:rPr>
+          <w:noProof/>
+        </w:rPr>
+        <w:drawing>
+          <wp:inline distT="0" distB="0" distL="0" distR="0" wp14:anchorId="6B7745A6" wp14:editId="59B7F301">
+            <wp:extent cx="3896269" cy="714475"/>
+            <wp:effectExtent l="0" t="0" r="0" b="9525"/>
+            <wp:docPr id="2" name="Picture 2"/>
+            <wp:cNvGraphicFramePr>
+              <a:graphicFrameLocks xmlns:a="http://schemas.openxmlformats.org/drawingml/2006/main" noChangeAspect="1"/>
+            </wp:cNvGraphicFramePr>
+            <a:graphic xmlns:a="http://schemas.openxmlformats.org/drawingml/2006/main">
+              <a:graphicData uri="http://schemas.openxmlformats.org/drawingml/2006/picture">
+                <pic:pic xmlns:pic="http://schemas.openxmlformats.org/drawingml/2006/picture">
+                  <pic:nvPicPr>
+                    <pic:cNvPr id="1" name=""/>
+                    <pic:cNvPicPr/>
+                  </pic:nvPicPr>
+                  <pic:blipFill>
+                    <a:blip r:embed="rId8"/>
+                    <a:stretch>
+                      <a:fillRect/>
+                    </a:stretch>
+                  </pic:blipFill>
+                  <pic:spPr>
+                    <a:xfrm>
+                      <a:off x="0" y="0"/>
                       <a:ext cx="3896269" cy="714475"/>
                     </a:xfrm>
                     <a:prstGeom prst="rect">
@@ -218,6 +259,7 @@
           </wp:inline>
         </w:drawing>
       </w:r>
+      <w:bookmarkEnd w:id="0"/>
     </w:p>
     <w:p>
       <w:pPr>
@@ -228,6 +270,7 @@
         </w:numPr>
       </w:pPr>
       <w:r>
+        <w:lastRenderedPageBreak/>
         <w:t>Create a script that regularly monitors the appearance of new users in /</w:t>
       </w:r>
       <w:proofErr w:type="spellStart"/>
